--- a/Doc2.docx
+++ b/Doc2.docx
@@ -12,14 +12,153 @@
           <w:lang w:bidi="ar-EG"/>
         </w:rPr>
       </w:pPr>
+      <w:proofErr w:type="spellStart"/>
       <w:r>
         <w:rPr>
           <w:sz w:val="32"/>
           <w:szCs w:val="32"/>
           <w:lang w:bidi="ar-EG"/>
         </w:rPr>
-        <w:t>Ahella ahmed saad biltajy</w:t>
+        <w:t>Ahella</w:t>
       </w:r>
+      <w:proofErr w:type="spellEnd"/>
+      <w:r>
+        <w:rPr>
+          <w:sz w:val="32"/>
+          <w:szCs w:val="32"/>
+          <w:lang w:bidi="ar-EG"/>
+        </w:rPr>
+        <w:t xml:space="preserve"> </w:t>
+      </w:r>
+      <w:proofErr w:type="spellStart"/>
+      <w:r>
+        <w:rPr>
+          <w:sz w:val="32"/>
+          <w:szCs w:val="32"/>
+          <w:lang w:bidi="ar-EG"/>
+        </w:rPr>
+        <w:t>ahmed</w:t>
+      </w:r>
+      <w:proofErr w:type="spellEnd"/>
+      <w:r>
+        <w:rPr>
+          <w:sz w:val="32"/>
+          <w:szCs w:val="32"/>
+          <w:lang w:bidi="ar-EG"/>
+        </w:rPr>
+        <w:t xml:space="preserve"> </w:t>
+      </w:r>
+      <w:proofErr w:type="spellStart"/>
+      <w:r>
+        <w:rPr>
+          <w:sz w:val="32"/>
+          <w:szCs w:val="32"/>
+          <w:lang w:bidi="ar-EG"/>
+        </w:rPr>
+        <w:t>saad</w:t>
+      </w:r>
+      <w:proofErr w:type="spellEnd"/>
+      <w:r>
+        <w:rPr>
+          <w:sz w:val="32"/>
+          <w:szCs w:val="32"/>
+          <w:lang w:bidi="ar-EG"/>
+        </w:rPr>
+        <w:t xml:space="preserve"> </w:t>
+      </w:r>
+      <w:proofErr w:type="spellStart"/>
+      <w:r>
+        <w:rPr>
+          <w:sz w:val="32"/>
+          <w:szCs w:val="32"/>
+          <w:lang w:bidi="ar-EG"/>
+        </w:rPr>
+        <w:t>biltajy</w:t>
+      </w:r>
+      <w:proofErr w:type="spellEnd"/>
+    </w:p>
+    <w:p>
+      <w:pPr>
+        <w:bidi w:val="0"/>
+        <w:jc w:val="center"/>
+        <w:rPr>
+          <w:sz w:val="32"/>
+          <w:szCs w:val="32"/>
+          <w:lang w:bidi="ar-EG"/>
+        </w:rPr>
+      </w:pPr>
+    </w:p>
+    <w:p>
+      <w:pPr>
+        <w:bidi w:val="0"/>
+        <w:jc w:val="center"/>
+        <w:rPr>
+          <w:sz w:val="32"/>
+          <w:szCs w:val="32"/>
+          <w:lang w:bidi="ar-EG"/>
+        </w:rPr>
+      </w:pPr>
+    </w:p>
+    <w:p>
+      <w:pPr>
+        <w:bidi w:val="0"/>
+        <w:jc w:val="center"/>
+        <w:rPr>
+          <w:sz w:val="32"/>
+          <w:szCs w:val="32"/>
+          <w:lang w:bidi="ar-EG"/>
+        </w:rPr>
+      </w:pPr>
+    </w:p>
+    <w:p>
+      <w:pPr>
+        <w:bidi w:val="0"/>
+        <w:jc w:val="center"/>
+        <w:rPr>
+          <w:sz w:val="32"/>
+          <w:szCs w:val="32"/>
+          <w:lang w:bidi="ar-EG"/>
+        </w:rPr>
+      </w:pPr>
+    </w:p>
+    <w:p>
+      <w:pPr>
+        <w:bidi w:val="0"/>
+        <w:jc w:val="center"/>
+        <w:rPr>
+          <w:sz w:val="32"/>
+          <w:szCs w:val="32"/>
+          <w:lang w:bidi="ar-EG"/>
+        </w:rPr>
+      </w:pPr>
+      <w:proofErr w:type="spellStart"/>
+      <w:r>
+        <w:rPr>
+          <w:sz w:val="32"/>
+          <w:szCs w:val="32"/>
+          <w:lang w:bidi="ar-EG"/>
+        </w:rPr>
+        <w:t>Menne</w:t>
+      </w:r>
+      <w:proofErr w:type="spellEnd"/>
+      <w:r>
+        <w:rPr>
+          <w:sz w:val="32"/>
+          <w:szCs w:val="32"/>
+          <w:lang w:bidi="ar-EG"/>
+        </w:rPr>
+        <w:t xml:space="preserve"> </w:t>
+      </w:r>
+      <w:proofErr w:type="spellStart"/>
+      <w:r>
+        <w:rPr>
+          <w:sz w:val="32"/>
+          <w:szCs w:val="32"/>
+          <w:lang w:bidi="ar-EG"/>
+        </w:rPr>
+        <w:t>assem</w:t>
+      </w:r>
+      <w:proofErr w:type="spellEnd"/>
     </w:p>
     <w:sectPr>
       <w:pgSz w:w="11906" w:h="16838"/>
